--- a/new/dir/First - Copy.docx
+++ b/new/dir/First - Copy.docx
@@ -25,6 +25,14 @@
           <w:lang w:val="en-US"/>
         </w:rPr>
         <w:t>.</w:t>
+      </w:r>
+      <w:r>
+        <w:rPr>
+          <w:sz w:val="44"/>
+          <w:szCs w:val="44"/>
+          <w:lang w:val="en-US"/>
+        </w:rPr>
+        <w:t>3367</w:t>
       </w:r>
     </w:p>
     <w:p>

--- a/new/dir/First - Copy.docx
+++ b/new/dir/First - Copy.docx
@@ -32,7 +32,7 @@
           <w:szCs w:val="44"/>
           <w:lang w:val="en-US"/>
         </w:rPr>
-        <w:t>3367</w:t>
+        <w:t>336</w:t>
       </w:r>
     </w:p>
     <w:p>

--- a/new/dir/First - Copy.docx
+++ b/new/dir/First - Copy.docx
@@ -33,6 +33,14 @@
           <w:lang w:val="en-US"/>
         </w:rPr>
         <w:t>336</w:t>
+      </w:r>
+      <w:r>
+        <w:rPr>
+          <w:sz w:val="44"/>
+          <w:szCs w:val="44"/>
+          <w:lang w:val="en-US"/>
+        </w:rPr>
+        <w:t>66</w:t>
       </w:r>
     </w:p>
     <w:p>

--- a/new/dir/First - Copy.docx
+++ b/new/dir/First - Copy.docx
@@ -24,23 +24,7 @@
           <w:szCs w:val="44"/>
           <w:lang w:val="en-US"/>
         </w:rPr>
-        <w:t>.</w:t>
-      </w:r>
-      <w:r>
-        <w:rPr>
-          <w:sz w:val="44"/>
-          <w:szCs w:val="44"/>
-          <w:lang w:val="en-US"/>
-        </w:rPr>
-        <w:t>336</w:t>
-      </w:r>
-      <w:r>
-        <w:rPr>
-          <w:sz w:val="44"/>
-          <w:szCs w:val="44"/>
-          <w:lang w:val="en-US"/>
-        </w:rPr>
-        <w:t>66</w:t>
+        <w:t>…….</w:t>
       </w:r>
     </w:p>
     <w:p>
